--- a/risk_management.docx
+++ b/risk_management.docx
@@ -7,7 +7,7 @@
         <w:pStyle w:val="BodyText"/>
       </w:pPr>
       <w:r>
-        <w:t>Risk Assessment Plan</w:t>
+        <w:t>Risk Assessment Plan: Purrfect Sitters Project</w:t>
       </w:r>
     </w:p>
     <w:p>
@@ -35,14 +35,16 @@
         <w:tblLook w:firstColumn="1" w:firstRow="1" w:lastColumn="0" w:lastRow="0" w:noHBand="0" w:noVBand="1" w:val="04A0"/>
       </w:tblPr>
       <w:tblGrid>
-        <w:gridCol w:w="2880"/>
-        <w:gridCol w:w="2880"/>
-        <w:gridCol w:w="2880"/>
+        <w:gridCol w:w="1728"/>
+        <w:gridCol w:w="1728"/>
+        <w:gridCol w:w="1728"/>
+        <w:gridCol w:w="1728"/>
+        <w:gridCol w:w="1728"/>
       </w:tblGrid>
       <w:tr>
         <w:tc>
           <w:tcPr>
-            <w:tcW w:type="dxa" w:w="2880"/>
+            <w:tcW w:type="dxa" w:w="1728"/>
           </w:tcPr>
           <w:p>
             <w:r>
@@ -52,7 +54,7 @@
         </w:tc>
         <w:tc>
           <w:tcPr>
-            <w:tcW w:type="dxa" w:w="2880"/>
+            <w:tcW w:type="dxa" w:w="1728"/>
           </w:tcPr>
           <w:p>
             <w:r>
@@ -62,7 +64,7 @@
         </w:tc>
         <w:tc>
           <w:tcPr>
-            <w:tcW w:type="dxa" w:w="2880"/>
+            <w:tcW w:type="dxa" w:w="1728"/>
           </w:tcPr>
           <w:p>
             <w:r>
@@ -70,11 +72,31 @@
             </w:r>
           </w:p>
         </w:tc>
+        <w:tc>
+          <w:tcPr>
+            <w:tcW w:type="dxa" w:w="1728"/>
+          </w:tcPr>
+          <w:p>
+            <w:r>
+              <w:t>Likelihood</w:t>
+            </w:r>
+          </w:p>
+        </w:tc>
+        <w:tc>
+          <w:tcPr>
+            <w:tcW w:type="dxa" w:w="1728"/>
+          </w:tcPr>
+          <w:p>
+            <w:r>
+              <w:t>Impact</w:t>
+            </w:r>
+          </w:p>
+        </w:tc>
       </w:tr>
       <w:tr>
         <w:tc>
           <w:tcPr>
-            <w:tcW w:type="dxa" w:w="2880"/>
+            <w:tcW w:type="dxa" w:w="1728"/>
           </w:tcPr>
           <w:p>
             <w:r>
@@ -84,21 +106,41 @@
         </w:tc>
         <w:tc>
           <w:tcPr>
-            <w:tcW w:type="dxa" w:w="2880"/>
+            <w:tcW w:type="dxa" w:w="1728"/>
           </w:tcPr>
           <w:p>
             <w:r>
-              <w:t>Delay in development timeline due to unforeseen technical challenges</w:t>
+              <w:t>Delayed development timelines.</w:t>
             </w:r>
           </w:p>
         </w:tc>
         <w:tc>
           <w:tcPr>
-            <w:tcW w:type="dxa" w:w="2880"/>
+            <w:tcW w:type="dxa" w:w="1728"/>
           </w:tcPr>
           <w:p>
             <w:r>
-              <w:t>Technical</w:t>
+              <w:t>Schedule</w:t>
+            </w:r>
+          </w:p>
+        </w:tc>
+        <w:tc>
+          <w:tcPr>
+            <w:tcW w:type="dxa" w:w="1728"/>
+          </w:tcPr>
+          <w:p>
+            <w:r>
+              <w:t>Medium</w:t>
+            </w:r>
+          </w:p>
+        </w:tc>
+        <w:tc>
+          <w:tcPr>
+            <w:tcW w:type="dxa" w:w="1728"/>
+          </w:tcPr>
+          <w:p>
+            <w:r>
+              <w:t>High</w:t>
             </w:r>
           </w:p>
         </w:tc>
@@ -106,7 +148,7 @@
       <w:tr>
         <w:tc>
           <w:tcPr>
-            <w:tcW w:type="dxa" w:w="2880"/>
+            <w:tcW w:type="dxa" w:w="1728"/>
           </w:tcPr>
           <w:p>
             <w:r>
@@ -116,21 +158,41 @@
         </w:tc>
         <w:tc>
           <w:tcPr>
-            <w:tcW w:type="dxa" w:w="2880"/>
+            <w:tcW w:type="dxa" w:w="1728"/>
           </w:tcPr>
           <w:p>
             <w:r>
-              <w:t>Inadequate user adoption after application launch</w:t>
+              <w:t>Difficulty in recruiting qualified sitters.</w:t>
             </w:r>
           </w:p>
         </w:tc>
         <w:tc>
           <w:tcPr>
-            <w:tcW w:type="dxa" w:w="2880"/>
+            <w:tcW w:type="dxa" w:w="1728"/>
           </w:tcPr>
           <w:p>
             <w:r>
-              <w:t>Market/Adoption</w:t>
+              <w:t>Market/Resource</w:t>
+            </w:r>
+          </w:p>
+        </w:tc>
+        <w:tc>
+          <w:tcPr>
+            <w:tcW w:type="dxa" w:w="1728"/>
+          </w:tcPr>
+          <w:p>
+            <w:r>
+              <w:t>Medium</w:t>
+            </w:r>
+          </w:p>
+        </w:tc>
+        <w:tc>
+          <w:tcPr>
+            <w:tcW w:type="dxa" w:w="1728"/>
+          </w:tcPr>
+          <w:p>
+            <w:r>
+              <w:t>Medium</w:t>
             </w:r>
           </w:p>
         </w:tc>
@@ -138,7 +200,7 @@
       <w:tr>
         <w:tc>
           <w:tcPr>
-            <w:tcW w:type="dxa" w:w="2880"/>
+            <w:tcW w:type="dxa" w:w="1728"/>
           </w:tcPr>
           <w:p>
             <w:r>
@@ -148,21 +210,41 @@
         </w:tc>
         <w:tc>
           <w:tcPr>
-            <w:tcW w:type="dxa" w:w="2880"/>
+            <w:tcW w:type="dxa" w:w="1728"/>
           </w:tcPr>
           <w:p>
             <w:r>
-              <w:t>Security breaches that compromise user data</w:t>
+              <w:t>Negative user feedback impacting adoption.</w:t>
             </w:r>
           </w:p>
         </w:tc>
         <w:tc>
           <w:tcPr>
-            <w:tcW w:type="dxa" w:w="2880"/>
+            <w:tcW w:type="dxa" w:w="1728"/>
           </w:tcPr>
           <w:p>
             <w:r>
-              <w:t>Security</w:t>
+              <w:t>Quality/Reputation</w:t>
+            </w:r>
+          </w:p>
+        </w:tc>
+        <w:tc>
+          <w:tcPr>
+            <w:tcW w:type="dxa" w:w="1728"/>
+          </w:tcPr>
+          <w:p>
+            <w:r>
+              <w:t>Medium</w:t>
+            </w:r>
+          </w:p>
+        </w:tc>
+        <w:tc>
+          <w:tcPr>
+            <w:tcW w:type="dxa" w:w="1728"/>
+          </w:tcPr>
+          <w:p>
+            <w:r>
+              <w:t>High</w:t>
             </w:r>
           </w:p>
         </w:tc>
@@ -170,7 +252,7 @@
       <w:tr>
         <w:tc>
           <w:tcPr>
-            <w:tcW w:type="dxa" w:w="2880"/>
+            <w:tcW w:type="dxa" w:w="1728"/>
           </w:tcPr>
           <w:p>
             <w:r>
@@ -180,21 +262,41 @@
         </w:tc>
         <w:tc>
           <w:tcPr>
-            <w:tcW w:type="dxa" w:w="2880"/>
+            <w:tcW w:type="dxa" w:w="1728"/>
           </w:tcPr>
           <w:p>
             <w:r>
-              <w:t>Competitive offerings emerge</w:t>
+              <w:t>Payment processing security breaches.</w:t>
             </w:r>
           </w:p>
         </w:tc>
         <w:tc>
           <w:tcPr>
-            <w:tcW w:type="dxa" w:w="2880"/>
+            <w:tcW w:type="dxa" w:w="1728"/>
           </w:tcPr>
           <w:p>
             <w:r>
-              <w:t>Market/Competition</w:t>
+              <w:t>Security</w:t>
+            </w:r>
+          </w:p>
+        </w:tc>
+        <w:tc>
+          <w:tcPr>
+            <w:tcW w:type="dxa" w:w="1728"/>
+          </w:tcPr>
+          <w:p>
+            <w:r>
+              <w:t>Low</w:t>
+            </w:r>
+          </w:p>
+        </w:tc>
+        <w:tc>
+          <w:tcPr>
+            <w:tcW w:type="dxa" w:w="1728"/>
+          </w:tcPr>
+          <w:p>
+            <w:r>
+              <w:t>High</w:t>
             </w:r>
           </w:p>
         </w:tc>
@@ -202,7 +304,7 @@
       <w:tr>
         <w:tc>
           <w:tcPr>
-            <w:tcW w:type="dxa" w:w="2880"/>
+            <w:tcW w:type="dxa" w:w="1728"/>
           </w:tcPr>
           <w:p>
             <w:r>
@@ -212,21 +314,41 @@
         </w:tc>
         <w:tc>
           <w:tcPr>
-            <w:tcW w:type="dxa" w:w="2880"/>
+            <w:tcW w:type="dxa" w:w="1728"/>
           </w:tcPr>
           <w:p>
             <w:r>
-              <w:t>Failure to meet user expectations regarding features, performance or usability</w:t>
+              <w:t>Competition from existing pet care services.</w:t>
             </w:r>
           </w:p>
         </w:tc>
         <w:tc>
           <w:tcPr>
-            <w:tcW w:type="dxa" w:w="2880"/>
+            <w:tcW w:type="dxa" w:w="1728"/>
           </w:tcPr>
           <w:p>
             <w:r>
-              <w:t>User Experience</w:t>
+              <w:t>Market</w:t>
+            </w:r>
+          </w:p>
+        </w:tc>
+        <w:tc>
+          <w:tcPr>
+            <w:tcW w:type="dxa" w:w="1728"/>
+          </w:tcPr>
+          <w:p>
+            <w:r>
+              <w:t>High</w:t>
+            </w:r>
+          </w:p>
+        </w:tc>
+        <w:tc>
+          <w:tcPr>
+            <w:tcW w:type="dxa" w:w="1728"/>
+          </w:tcPr>
+          <w:p>
+            <w:r>
+              <w:t>Medium</w:t>
             </w:r>
           </w:p>
         </w:tc>
@@ -234,7 +356,7 @@
       <w:tr>
         <w:tc>
           <w:tcPr>
-            <w:tcW w:type="dxa" w:w="2880"/>
+            <w:tcW w:type="dxa" w:w="1728"/>
           </w:tcPr>
           <w:p>
             <w:r>
@@ -244,17 +366,17 @@
         </w:tc>
         <w:tc>
           <w:tcPr>
-            <w:tcW w:type="dxa" w:w="2880"/>
+            <w:tcW w:type="dxa" w:w="1728"/>
           </w:tcPr>
           <w:p>
             <w:r>
-              <w:t>Budget overruns</w:t>
+              <w:t>Insufficient budget to complete the project.</w:t>
             </w:r>
           </w:p>
         </w:tc>
         <w:tc>
           <w:tcPr>
-            <w:tcW w:type="dxa" w:w="2880"/>
+            <w:tcW w:type="dxa" w:w="1728"/>
           </w:tcPr>
           <w:p>
             <w:r>
@@ -262,11 +384,31 @@
             </w:r>
           </w:p>
         </w:tc>
+        <w:tc>
+          <w:tcPr>
+            <w:tcW w:type="dxa" w:w="1728"/>
+          </w:tcPr>
+          <w:p>
+            <w:r>
+              <w:t>Low</w:t>
+            </w:r>
+          </w:p>
+        </w:tc>
+        <w:tc>
+          <w:tcPr>
+            <w:tcW w:type="dxa" w:w="1728"/>
+          </w:tcPr>
+          <w:p>
+            <w:r>
+              <w:t>High</w:t>
+            </w:r>
+          </w:p>
+        </w:tc>
       </w:tr>
       <w:tr>
         <w:tc>
           <w:tcPr>
-            <w:tcW w:type="dxa" w:w="2880"/>
+            <w:tcW w:type="dxa" w:w="1728"/>
           </w:tcPr>
           <w:p>
             <w:r>
@@ -276,17 +418,17 @@
         </w:tc>
         <w:tc>
           <w:tcPr>
-            <w:tcW w:type="dxa" w:w="2880"/>
+            <w:tcW w:type="dxa" w:w="1728"/>
           </w:tcPr>
           <w:p>
             <w:r>
-              <w:t>Key developer unavailability</w:t>
+              <w:t>Lack of skilled development resources.</w:t>
             </w:r>
           </w:p>
         </w:tc>
         <w:tc>
           <w:tcPr>
-            <w:tcW w:type="dxa" w:w="2880"/>
+            <w:tcW w:type="dxa" w:w="1728"/>
           </w:tcPr>
           <w:p>
             <w:r>
@@ -294,11 +436,31 @@
             </w:r>
           </w:p>
         </w:tc>
+        <w:tc>
+          <w:tcPr>
+            <w:tcW w:type="dxa" w:w="1728"/>
+          </w:tcPr>
+          <w:p>
+            <w:r>
+              <w:t>Medium</w:t>
+            </w:r>
+          </w:p>
+        </w:tc>
+        <w:tc>
+          <w:tcPr>
+            <w:tcW w:type="dxa" w:w="1728"/>
+          </w:tcPr>
+          <w:p>
+            <w:r>
+              <w:t>High</w:t>
+            </w:r>
+          </w:p>
+        </w:tc>
       </w:tr>
       <w:tr>
         <w:tc>
           <w:tcPr>
-            <w:tcW w:type="dxa" w:w="2880"/>
+            <w:tcW w:type="dxa" w:w="1728"/>
           </w:tcPr>
           <w:p>
             <w:r>
@@ -308,21 +470,41 @@
         </w:tc>
         <w:tc>
           <w:tcPr>
-            <w:tcW w:type="dxa" w:w="2880"/>
+            <w:tcW w:type="dxa" w:w="1728"/>
           </w:tcPr>
           <w:p>
             <w:r>
-              <w:t>Payment gateway integration issues</w:t>
+              <w:t>Low user willingness to adopt the platform.</w:t>
             </w:r>
           </w:p>
         </w:tc>
         <w:tc>
           <w:tcPr>
-            <w:tcW w:type="dxa" w:w="2880"/>
+            <w:tcW w:type="dxa" w:w="1728"/>
           </w:tcPr>
           <w:p>
             <w:r>
-              <w:t>Technical</w:t>
+              <w:t>Market/Adoption</w:t>
+            </w:r>
+          </w:p>
+        </w:tc>
+        <w:tc>
+          <w:tcPr>
+            <w:tcW w:type="dxa" w:w="1728"/>
+          </w:tcPr>
+          <w:p>
+            <w:r>
+              <w:t>Medium</w:t>
+            </w:r>
+          </w:p>
+        </w:tc>
+        <w:tc>
+          <w:tcPr>
+            <w:tcW w:type="dxa" w:w="1728"/>
+          </w:tcPr>
+          <w:p>
+            <w:r>
+              <w:t>Medium</w:t>
             </w:r>
           </w:p>
         </w:tc>
@@ -330,7 +512,7 @@
       <w:tr>
         <w:tc>
           <w:tcPr>
-            <w:tcW w:type="dxa" w:w="2880"/>
+            <w:tcW w:type="dxa" w:w="1728"/>
           </w:tcPr>
           <w:p>
             <w:r>
@@ -340,21 +522,41 @@
         </w:tc>
         <w:tc>
           <w:tcPr>
-            <w:tcW w:type="dxa" w:w="2880"/>
+            <w:tcW w:type="dxa" w:w="1728"/>
           </w:tcPr>
           <w:p>
             <w:r>
-              <w:t>Ineffective marketing campaign</w:t>
+              <w:t>Instability or failure of cloud infrastructure.</w:t>
             </w:r>
           </w:p>
         </w:tc>
         <w:tc>
           <w:tcPr>
-            <w:tcW w:type="dxa" w:w="2880"/>
+            <w:tcW w:type="dxa" w:w="1728"/>
           </w:tcPr>
           <w:p>
             <w:r>
-              <w:t>Marketing</w:t>
+              <w:t>Technical</w:t>
+            </w:r>
+          </w:p>
+        </w:tc>
+        <w:tc>
+          <w:tcPr>
+            <w:tcW w:type="dxa" w:w="1728"/>
+          </w:tcPr>
+          <w:p>
+            <w:r>
+              <w:t>Low</w:t>
+            </w:r>
+          </w:p>
+        </w:tc>
+        <w:tc>
+          <w:tcPr>
+            <w:tcW w:type="dxa" w:w="1728"/>
+          </w:tcPr>
+          <w:p>
+            <w:r>
+              <w:t>High</w:t>
             </w:r>
           </w:p>
         </w:tc>
@@ -362,7 +564,7 @@
       <w:tr>
         <w:tc>
           <w:tcPr>
-            <w:tcW w:type="dxa" w:w="2880"/>
+            <w:tcW w:type="dxa" w:w="1728"/>
           </w:tcPr>
           <w:p>
             <w:r>
@@ -372,21 +574,41 @@
         </w:tc>
         <w:tc>
           <w:tcPr>
-            <w:tcW w:type="dxa" w:w="2880"/>
+            <w:tcW w:type="dxa" w:w="1728"/>
           </w:tcPr>
           <w:p>
             <w:r>
-              <w:t>Misinterpretation of data privacy regulations leading to non-compliance.</w:t>
+              <w:t>Scope creep leading to schedule and budget overruns.</w:t>
             </w:r>
           </w:p>
         </w:tc>
         <w:tc>
           <w:tcPr>
-            <w:tcW w:type="dxa" w:w="2880"/>
+            <w:tcW w:type="dxa" w:w="1728"/>
           </w:tcPr>
           <w:p>
             <w:r>
-              <w:t>Legal/Compliance</w:t>
+              <w:t>Scope/Schedule</w:t>
+            </w:r>
+          </w:p>
+        </w:tc>
+        <w:tc>
+          <w:tcPr>
+            <w:tcW w:type="dxa" w:w="1728"/>
+          </w:tcPr>
+          <w:p>
+            <w:r>
+              <w:t>Low</w:t>
+            </w:r>
+          </w:p>
+        </w:tc>
+        <w:tc>
+          <w:tcPr>
+            <w:tcW w:type="dxa" w:w="1728"/>
+          </w:tcPr>
+          <w:p>
+            <w:r>
+              <w:t>Medium</w:t>
             </w:r>
           </w:p>
         </w:tc>
@@ -394,7 +616,7 @@
       <w:tr>
         <w:tc>
           <w:tcPr>
-            <w:tcW w:type="dxa" w:w="2880"/>
+            <w:tcW w:type="dxa" w:w="1728"/>
           </w:tcPr>
           <w:p>
             <w:r>
@@ -404,21 +626,41 @@
         </w:tc>
         <w:tc>
           <w:tcPr>
-            <w:tcW w:type="dxa" w:w="2880"/>
+            <w:tcW w:type="dxa" w:w="1728"/>
           </w:tcPr>
           <w:p>
             <w:r>
-              <w:t>Lack of effective testing leading to bugs and usability problems</w:t>
+              <w:t>Miscommunication between project stakeholders.</w:t>
             </w:r>
           </w:p>
         </w:tc>
         <w:tc>
           <w:tcPr>
-            <w:tcW w:type="dxa" w:w="2880"/>
+            <w:tcW w:type="dxa" w:w="1728"/>
           </w:tcPr>
           <w:p>
             <w:r>
-              <w:t>Quality</w:t>
+              <w:t>Communication</w:t>
+            </w:r>
+          </w:p>
+        </w:tc>
+        <w:tc>
+          <w:tcPr>
+            <w:tcW w:type="dxa" w:w="1728"/>
+          </w:tcPr>
+          <w:p>
+            <w:r>
+              <w:t>Medium</w:t>
+            </w:r>
+          </w:p>
+        </w:tc>
+        <w:tc>
+          <w:tcPr>
+            <w:tcW w:type="dxa" w:w="1728"/>
+          </w:tcPr>
+          <w:p>
+            <w:r>
+              <w:t>Medium</w:t>
             </w:r>
           </w:p>
         </w:tc>
@@ -434,7 +676,7 @@
         <w:pStyle w:val="BodyText"/>
       </w:pPr>
       <w:r>
-        <w:t>2. Risk Assessment</w:t>
+        <w:t>2. Risk Analysis</w:t>
       </w:r>
     </w:p>
     <w:p>
@@ -513,7 +755,7 @@
           </w:tcPr>
           <w:p>
             <w:r>
-              <w:t>Priority</w:t>
+              <w:t>Risk Level</w:t>
             </w:r>
           </w:p>
         </w:tc>
@@ -535,7 +777,7 @@
           </w:tcPr>
           <w:p>
             <w:r>
-              <w:t>Delay in development timeline</w:t>
+              <w:t>Delayed development timelines.</w:t>
             </w:r>
           </w:p>
         </w:tc>
@@ -597,7 +839,69 @@
           </w:tcPr>
           <w:p>
             <w:r>
-              <w:t>Inadequate user adoption</w:t>
+              <w:t>Difficulty in recruiting qualified sitters.</w:t>
+            </w:r>
+          </w:p>
+        </w:tc>
+        <w:tc>
+          <w:tcPr>
+            <w:tcW w:type="dxa" w:w="1440"/>
+          </w:tcPr>
+          <w:p>
+            <w:r>
+              <w:t>Medium</w:t>
+            </w:r>
+          </w:p>
+        </w:tc>
+        <w:tc>
+          <w:tcPr>
+            <w:tcW w:type="dxa" w:w="1440"/>
+          </w:tcPr>
+          <w:p>
+            <w:r>
+              <w:t>Medium</w:t>
+            </w:r>
+          </w:p>
+        </w:tc>
+        <w:tc>
+          <w:tcPr>
+            <w:tcW w:type="dxa" w:w="1440"/>
+          </w:tcPr>
+          <w:p>
+            <w:r>
+              <w:t>4</w:t>
+            </w:r>
+          </w:p>
+        </w:tc>
+        <w:tc>
+          <w:tcPr>
+            <w:tcW w:type="dxa" w:w="1440"/>
+          </w:tcPr>
+          <w:p>
+            <w:r>
+              <w:t>Medium</w:t>
+            </w:r>
+          </w:p>
+        </w:tc>
+      </w:tr>
+      <w:tr>
+        <w:tc>
+          <w:tcPr>
+            <w:tcW w:type="dxa" w:w="1440"/>
+          </w:tcPr>
+          <w:p>
+            <w:r>
+              <w:t>R3</w:t>
+            </w:r>
+          </w:p>
+        </w:tc>
+        <w:tc>
+          <w:tcPr>
+            <w:tcW w:type="dxa" w:w="1440"/>
+          </w:tcPr>
+          <w:p>
+            <w:r>
+              <w:t>Negative user feedback impacting adoption.</w:t>
             </w:r>
           </w:p>
         </w:tc>
@@ -649,7 +953,7 @@
           </w:tcPr>
           <w:p>
             <w:r>
-              <w:t>R3</w:t>
+              <w:t>R4</w:t>
             </w:r>
           </w:p>
         </w:tc>
@@ -659,7 +963,7 @@
           </w:tcPr>
           <w:p>
             <w:r>
-              <w:t>Security breaches</w:t>
+              <w:t>Payment processing security breaches.</w:t>
             </w:r>
           </w:p>
         </w:tc>
@@ -679,7 +983,7 @@
           </w:tcPr>
           <w:p>
             <w:r>
-              <w:t>Critical</w:t>
+              <w:t>High</w:t>
             </w:r>
           </w:p>
         </w:tc>
@@ -689,69 +993,7 @@
           </w:tcPr>
           <w:p>
             <w:r>
-              <w:t>4</w:t>
-            </w:r>
-          </w:p>
-        </w:tc>
-        <w:tc>
-          <w:tcPr>
-            <w:tcW w:type="dxa" w:w="1440"/>
-          </w:tcPr>
-          <w:p>
-            <w:r>
-              <w:t>High</w:t>
-            </w:r>
-          </w:p>
-        </w:tc>
-      </w:tr>
-      <w:tr>
-        <w:tc>
-          <w:tcPr>
-            <w:tcW w:type="dxa" w:w="1440"/>
-          </w:tcPr>
-          <w:p>
-            <w:r>
-              <w:t>R4</w:t>
-            </w:r>
-          </w:p>
-        </w:tc>
-        <w:tc>
-          <w:tcPr>
-            <w:tcW w:type="dxa" w:w="1440"/>
-          </w:tcPr>
-          <w:p>
-            <w:r>
-              <w:t>Competitive offerings emerge</w:t>
-            </w:r>
-          </w:p>
-        </w:tc>
-        <w:tc>
-          <w:tcPr>
-            <w:tcW w:type="dxa" w:w="1440"/>
-          </w:tcPr>
-          <w:p>
-            <w:r>
-              <w:t>Medium</w:t>
-            </w:r>
-          </w:p>
-        </w:tc>
-        <w:tc>
-          <w:tcPr>
-            <w:tcW w:type="dxa" w:w="1440"/>
-          </w:tcPr>
-          <w:p>
-            <w:r>
-              <w:t>Medium</w:t>
-            </w:r>
-          </w:p>
-        </w:tc>
-        <w:tc>
-          <w:tcPr>
-            <w:tcW w:type="dxa" w:w="1440"/>
-          </w:tcPr>
-          <w:p>
-            <w:r>
-              <w:t>4</w:t>
+              <w:t>3</w:t>
             </w:r>
           </w:p>
         </w:tc>
@@ -783,7 +1025,17 @@
           </w:tcPr>
           <w:p>
             <w:r>
-              <w:t>Failure to meet user expectations</w:t>
+              <w:t>Competition from existing pet care services.</w:t>
+            </w:r>
+          </w:p>
+        </w:tc>
+        <w:tc>
+          <w:tcPr>
+            <w:tcW w:type="dxa" w:w="1440"/>
+          </w:tcPr>
+          <w:p>
+            <w:r>
+              <w:t>High</w:t>
             </w:r>
           </w:p>
         </w:tc>
@@ -803,7 +1055,7 @@
           </w:tcPr>
           <w:p>
             <w:r>
-              <w:t>Medium</w:t>
+              <w:t>6</w:t>
             </w:r>
           </w:p>
         </w:tc>
@@ -813,17 +1065,7 @@
           </w:tcPr>
           <w:p>
             <w:r>
-              <w:t>4</w:t>
-            </w:r>
-          </w:p>
-        </w:tc>
-        <w:tc>
-          <w:tcPr>
-            <w:tcW w:type="dxa" w:w="1440"/>
-          </w:tcPr>
-          <w:p>
-            <w:r>
-              <w:t>Medium</w:t>
+              <w:t>High</w:t>
             </w:r>
           </w:p>
         </w:tc>
@@ -845,7 +1087,7 @@
           </w:tcPr>
           <w:p>
             <w:r>
-              <w:t>Budget overruns</w:t>
+              <w:t>Insufficient budget to complete the project.</w:t>
             </w:r>
           </w:p>
         </w:tc>
@@ -875,7 +1117,7 @@
           </w:tcPr>
           <w:p>
             <w:r>
-              <w:t>4</w:t>
+              <w:t>3</w:t>
             </w:r>
           </w:p>
         </w:tc>
@@ -907,7 +1149,7 @@
           </w:tcPr>
           <w:p>
             <w:r>
-              <w:t>Key developer unavailability</w:t>
+              <w:t>Lack of skilled development resources.</w:t>
             </w:r>
           </w:p>
         </w:tc>
@@ -917,7 +1159,7 @@
           </w:tcPr>
           <w:p>
             <w:r>
-              <w:t>Low</w:t>
+              <w:t>Medium</w:t>
             </w:r>
           </w:p>
         </w:tc>
@@ -937,7 +1179,7 @@
           </w:tcPr>
           <w:p>
             <w:r>
-              <w:t>4</w:t>
+              <w:t>6</w:t>
             </w:r>
           </w:p>
         </w:tc>
@@ -947,7 +1189,7 @@
           </w:tcPr>
           <w:p>
             <w:r>
-              <w:t>Medium</w:t>
+              <w:t>High</w:t>
             </w:r>
           </w:p>
         </w:tc>
@@ -969,7 +1211,7 @@
           </w:tcPr>
           <w:p>
             <w:r>
-              <w:t>Payment gateway integration issues</w:t>
+              <w:t>Low user willingness to adopt the platform.</w:t>
             </w:r>
           </w:p>
         </w:tc>
@@ -1031,7 +1273,7 @@
           </w:tcPr>
           <w:p>
             <w:r>
-              <w:t>Ineffective marketing campaign</w:t>
+              <w:t>Instability or failure of cloud infrastructure.</w:t>
             </w:r>
           </w:p>
         </w:tc>
@@ -1041,7 +1283,7 @@
           </w:tcPr>
           <w:p>
             <w:r>
-              <w:t>Medium</w:t>
+              <w:t>Low</w:t>
             </w:r>
           </w:p>
         </w:tc>
@@ -1051,7 +1293,7 @@
           </w:tcPr>
           <w:p>
             <w:r>
-              <w:t>Medium</w:t>
+              <w:t>High</w:t>
             </w:r>
           </w:p>
         </w:tc>
@@ -1061,7 +1303,7 @@
           </w:tcPr>
           <w:p>
             <w:r>
-              <w:t>4</w:t>
+              <w:t>3</w:t>
             </w:r>
           </w:p>
         </w:tc>
@@ -1093,7 +1335,7 @@
           </w:tcPr>
           <w:p>
             <w:r>
-              <w:t>Data privacy non-compliance</w:t>
+              <w:t>Scope creep leading to schedule and budget overruns.</w:t>
             </w:r>
           </w:p>
         </w:tc>
@@ -1113,7 +1355,7 @@
           </w:tcPr>
           <w:p>
             <w:r>
-              <w:t>High</w:t>
+              <w:t>Medium</w:t>
             </w:r>
           </w:p>
         </w:tc>
@@ -1123,7 +1365,7 @@
           </w:tcPr>
           <w:p>
             <w:r>
-              <w:t>4</w:t>
+              <w:t>2</w:t>
             </w:r>
           </w:p>
         </w:tc>
@@ -1133,7 +1375,7 @@
           </w:tcPr>
           <w:p>
             <w:r>
-              <w:t>Medium</w:t>
+              <w:t>Low</w:t>
             </w:r>
           </w:p>
         </w:tc>
@@ -1155,7 +1397,7 @@
           </w:tcPr>
           <w:p>
             <w:r>
-              <w:t>Lack of effective testing</w:t>
+              <w:t>Miscommunication between project stakeholders.</w:t>
             </w:r>
           </w:p>
         </w:tc>
@@ -1211,9 +1453,9 @@
         <w:pStyle w:val="BodyText"/>
       </w:pPr>
       <w:r>
-        <w:t>Likelihood: Low, Medium, High.  Impact: Low, Medium, High, Critical. Risk Score: (Likelihood * Impact)</w:t>
+        <w:t>Risk Score = Likelihood (1-Low, 2-Medium, 3-High) x Impact (1-Low, 2-Medium, 3-High).</w:t>
         <w:br/>
-        <w:t>Priority: High, Medium, Low.</w:t>
+        <w:t>Risk Level: Low (1-3), Medium (4-6), High (7-9).</w:t>
       </w:r>
     </w:p>
     <w:p>
@@ -1241,16 +1483,15 @@
         <w:tblLook w:firstColumn="1" w:firstRow="1" w:lastColumn="0" w:lastRow="0" w:noHBand="0" w:noVBand="1" w:val="04A0"/>
       </w:tblPr>
       <w:tblGrid>
-        <w:gridCol w:w="1728"/>
-        <w:gridCol w:w="1728"/>
-        <w:gridCol w:w="1728"/>
-        <w:gridCol w:w="1728"/>
-        <w:gridCol w:w="1728"/>
+        <w:gridCol w:w="2160"/>
+        <w:gridCol w:w="2160"/>
+        <w:gridCol w:w="2160"/>
+        <w:gridCol w:w="2160"/>
       </w:tblGrid>
       <w:tr>
         <w:tc>
           <w:tcPr>
-            <w:tcW w:type="dxa" w:w="1728"/>
+            <w:tcW w:type="dxa" w:w="2160"/>
           </w:tcPr>
           <w:p>
             <w:r>
@@ -1260,7 +1501,7 @@
         </w:tc>
         <w:tc>
           <w:tcPr>
-            <w:tcW w:type="dxa" w:w="1728"/>
+            <w:tcW w:type="dxa" w:w="2160"/>
           </w:tcPr>
           <w:p>
             <w:r>
@@ -1270,7 +1511,7 @@
         </w:tc>
         <w:tc>
           <w:tcPr>
-            <w:tcW w:type="dxa" w:w="1728"/>
+            <w:tcW w:type="dxa" w:w="2160"/>
           </w:tcPr>
           <w:p>
             <w:r>
@@ -1280,7 +1521,7 @@
         </w:tc>
         <w:tc>
           <w:tcPr>
-            <w:tcW w:type="dxa" w:w="1728"/>
+            <w:tcW w:type="dxa" w:w="2160"/>
           </w:tcPr>
           <w:p>
             <w:r>
@@ -1288,21 +1529,11 @@
             </w:r>
           </w:p>
         </w:tc>
-        <w:tc>
-          <w:tcPr>
-            <w:tcW w:type="dxa" w:w="1728"/>
-          </w:tcPr>
-          <w:p>
-            <w:r>
-              <w:t>Risk Owner</w:t>
-            </w:r>
-          </w:p>
-        </w:tc>
       </w:tr>
       <w:tr>
         <w:tc>
           <w:tcPr>
-            <w:tcW w:type="dxa" w:w="1728"/>
+            <w:tcW w:type="dxa" w:w="2160"/>
           </w:tcPr>
           <w:p>
             <w:r>
@@ -1312,41 +1543,31 @@
         </w:tc>
         <w:tc>
           <w:tcPr>
-            <w:tcW w:type="dxa" w:w="1728"/>
+            <w:tcW w:type="dxa" w:w="2160"/>
           </w:tcPr>
           <w:p>
             <w:r>
-              <w:t>Delay in development timeline</w:t>
+              <w:t>Delayed development timelines.</w:t>
             </w:r>
           </w:p>
         </w:tc>
         <w:tc>
           <w:tcPr>
-            <w:tcW w:type="dxa" w:w="1728"/>
+            <w:tcW w:type="dxa" w:w="2160"/>
           </w:tcPr>
           <w:p>
             <w:r>
-              <w:t>Agile development approach, daily stand-ups, task tracking, code reviews, early and frequent testing, risk backlog management.</w:t>
+              <w:t>Mitigation: Agile methodology with short sprints, daily stand-ups.</w:t>
             </w:r>
           </w:p>
         </w:tc>
         <w:tc>
           <w:tcPr>
-            <w:tcW w:type="dxa" w:w="1728"/>
+            <w:tcW w:type="dxa" w:w="2160"/>
           </w:tcPr>
           <w:p>
             <w:r>
-              <w:t>Re-prioritize features, extend timeline if necessary, bring in short term contractor if necessary.</w:t>
-            </w:r>
-          </w:p>
-        </w:tc>
-        <w:tc>
-          <w:tcPr>
-            <w:tcW w:type="dxa" w:w="1728"/>
-          </w:tcPr>
-          <w:p>
-            <w:r>
-              <w:t>Project Manager</w:t>
+              <w:t>Re-prioritize features, allocate extra resources or adjust the launch date.</w:t>
             </w:r>
           </w:p>
         </w:tc>
@@ -1354,7 +1575,7 @@
       <w:tr>
         <w:tc>
           <w:tcPr>
-            <w:tcW w:type="dxa" w:w="1728"/>
+            <w:tcW w:type="dxa" w:w="2160"/>
           </w:tcPr>
           <w:p>
             <w:r>
@@ -1364,41 +1585,31 @@
         </w:tc>
         <w:tc>
           <w:tcPr>
-            <w:tcW w:type="dxa" w:w="1728"/>
+            <w:tcW w:type="dxa" w:w="2160"/>
           </w:tcPr>
           <w:p>
             <w:r>
-              <w:t>Inadequate user adoption</w:t>
+              <w:t>Difficulty in recruiting qualified sitters.</w:t>
             </w:r>
           </w:p>
         </w:tc>
         <w:tc>
           <w:tcPr>
-            <w:tcW w:type="dxa" w:w="1728"/>
+            <w:tcW w:type="dxa" w:w="2160"/>
           </w:tcPr>
           <w:p>
             <w:r>
-              <w:t>Targeted marketing campaigns, referral programs, user feedback collection and implementation, A/B testing on onboarding, free trial period</w:t>
+              <w:t>Mitigation: Targeted marketing campaign, referral program, competitive sitter rates.</w:t>
             </w:r>
           </w:p>
         </w:tc>
         <w:tc>
           <w:tcPr>
-            <w:tcW w:type="dxa" w:w="1728"/>
+            <w:tcW w:type="dxa" w:w="2160"/>
           </w:tcPr>
           <w:p>
             <w:r>
-              <w:t>Adjust marketing strategy, explore new marketing channels.</w:t>
-            </w:r>
-          </w:p>
-        </w:tc>
-        <w:tc>
-          <w:tcPr>
-            <w:tcW w:type="dxa" w:w="1728"/>
-          </w:tcPr>
-          <w:p>
-            <w:r>
-              <w:t>Marketing Team</w:t>
+              <w:t>Partner with local pet organizations, explore partnerships with sitter platforms.</w:t>
             </w:r>
           </w:p>
         </w:tc>
@@ -1406,7 +1617,7 @@
       <w:tr>
         <w:tc>
           <w:tcPr>
-            <w:tcW w:type="dxa" w:w="1728"/>
+            <w:tcW w:type="dxa" w:w="2160"/>
           </w:tcPr>
           <w:p>
             <w:r>
@@ -1416,41 +1627,31 @@
         </w:tc>
         <w:tc>
           <w:tcPr>
-            <w:tcW w:type="dxa" w:w="1728"/>
+            <w:tcW w:type="dxa" w:w="2160"/>
           </w:tcPr>
           <w:p>
             <w:r>
-              <w:t>Security breaches</w:t>
+              <w:t>Negative user feedback impacting adoption.</w:t>
             </w:r>
           </w:p>
         </w:tc>
         <w:tc>
           <w:tcPr>
-            <w:tcW w:type="dxa" w:w="1728"/>
+            <w:tcW w:type="dxa" w:w="2160"/>
           </w:tcPr>
           <w:p>
             <w:r>
-              <w:t>Implement robust security measures, data encryption, regular security audits, data access controls, use of secure coding practices.</w:t>
+              <w:t>Mitigation: User testing and feedback loops during development.</w:t>
             </w:r>
           </w:p>
         </w:tc>
         <w:tc>
           <w:tcPr>
-            <w:tcW w:type="dxa" w:w="1728"/>
+            <w:tcW w:type="dxa" w:w="2160"/>
           </w:tcPr>
           <w:p>
             <w:r>
-              <w:t>Incident response plan, user communication protocols in the event of breach, data restoration procedures.</w:t>
-            </w:r>
-          </w:p>
-        </w:tc>
-        <w:tc>
-          <w:tcPr>
-            <w:tcW w:type="dxa" w:w="1728"/>
-          </w:tcPr>
-          <w:p>
-            <w:r>
-              <w:t>Development Team</w:t>
+              <w:t>Release iterative updates, quickly address reported bugs and feedback. Implement proactive surveys.</w:t>
             </w:r>
           </w:p>
         </w:tc>
@@ -1458,7 +1659,7 @@
       <w:tr>
         <w:tc>
           <w:tcPr>
-            <w:tcW w:type="dxa" w:w="1728"/>
+            <w:tcW w:type="dxa" w:w="2160"/>
           </w:tcPr>
           <w:p>
             <w:r>
@@ -1468,41 +1669,31 @@
         </w:tc>
         <w:tc>
           <w:tcPr>
-            <w:tcW w:type="dxa" w:w="1728"/>
+            <w:tcW w:type="dxa" w:w="2160"/>
           </w:tcPr>
           <w:p>
             <w:r>
-              <w:t>Competitive offerings emerge</w:t>
+              <w:t>Payment processing security breaches.</w:t>
             </w:r>
           </w:p>
         </w:tc>
         <w:tc>
           <w:tcPr>
-            <w:tcW w:type="dxa" w:w="1728"/>
+            <w:tcW w:type="dxa" w:w="2160"/>
           </w:tcPr>
           <w:p>
             <w:r>
-              <w:t>Monitor market trends, maintain competitive pricing, innovate with new features, user feedback.</w:t>
+              <w:t>Mitigation: Secure payment gateway implementation, regular security audits.</w:t>
             </w:r>
           </w:p>
         </w:tc>
         <w:tc>
           <w:tcPr>
-            <w:tcW w:type="dxa" w:w="1728"/>
+            <w:tcW w:type="dxa" w:w="2160"/>
           </w:tcPr>
           <w:p>
             <w:r>
-              <w:t>Emphasize unique value proposition, customer loyalty program.</w:t>
-            </w:r>
-          </w:p>
-        </w:tc>
-        <w:tc>
-          <w:tcPr>
-            <w:tcW w:type="dxa" w:w="1728"/>
-          </w:tcPr>
-          <w:p>
-            <w:r>
-              <w:t>Marketing Team</w:t>
+              <w:t>Implement fraud detection and prevention measures, and have a breach response plan.</w:t>
             </w:r>
           </w:p>
         </w:tc>
@@ -1510,7 +1701,7 @@
       <w:tr>
         <w:tc>
           <w:tcPr>
-            <w:tcW w:type="dxa" w:w="1728"/>
+            <w:tcW w:type="dxa" w:w="2160"/>
           </w:tcPr>
           <w:p>
             <w:r>
@@ -1520,41 +1711,31 @@
         </w:tc>
         <w:tc>
           <w:tcPr>
-            <w:tcW w:type="dxa" w:w="1728"/>
+            <w:tcW w:type="dxa" w:w="2160"/>
           </w:tcPr>
           <w:p>
             <w:r>
-              <w:t>Failure to meet user expectations</w:t>
+              <w:t>Competition from existing pet care services.</w:t>
             </w:r>
           </w:p>
         </w:tc>
         <w:tc>
           <w:tcPr>
-            <w:tcW w:type="dxa" w:w="1728"/>
+            <w:tcW w:type="dxa" w:w="2160"/>
           </w:tcPr>
           <w:p>
             <w:r>
-              <w:t>Collect continuous user feedback, usability testing, beta testing, iterate based on feedback, focus on core functionality</w:t>
+              <w:t>Mitigation: Competitive pricing, focused marketing on unique value, strong branding.</w:t>
             </w:r>
           </w:p>
         </w:tc>
         <w:tc>
           <w:tcPr>
-            <w:tcW w:type="dxa" w:w="1728"/>
+            <w:tcW w:type="dxa" w:w="2160"/>
           </w:tcPr>
           <w:p>
             <w:r>
-              <w:t>Re-prioritize user stories, adjust feature set, user communication.</w:t>
-            </w:r>
-          </w:p>
-        </w:tc>
-        <w:tc>
-          <w:tcPr>
-            <w:tcW w:type="dxa" w:w="1728"/>
-          </w:tcPr>
-          <w:p>
-            <w:r>
-              <w:t>Development Team</w:t>
+              <w:t>Differentiate through superior customer service and focus on niche markets.</w:t>
             </w:r>
           </w:p>
         </w:tc>
@@ -1562,7 +1743,7 @@
       <w:tr>
         <w:tc>
           <w:tcPr>
-            <w:tcW w:type="dxa" w:w="1728"/>
+            <w:tcW w:type="dxa" w:w="2160"/>
           </w:tcPr>
           <w:p>
             <w:r>
@@ -1572,41 +1753,31 @@
         </w:tc>
         <w:tc>
           <w:tcPr>
-            <w:tcW w:type="dxa" w:w="1728"/>
+            <w:tcW w:type="dxa" w:w="2160"/>
           </w:tcPr>
           <w:p>
             <w:r>
-              <w:t>Budget overruns</w:t>
+              <w:t>Insufficient budget to complete the project.</w:t>
             </w:r>
           </w:p>
         </w:tc>
         <w:tc>
           <w:tcPr>
-            <w:tcW w:type="dxa" w:w="1728"/>
+            <w:tcW w:type="dxa" w:w="2160"/>
           </w:tcPr>
           <w:p>
             <w:r>
-              <w:t>Track budget closely, identify potential cost savings, budget approval for all purchases, maintain contingency budget, realistic estimates.</w:t>
+              <w:t>Mitigation: Strict budget tracking, phased releases, contingency fund.</w:t>
             </w:r>
           </w:p>
         </w:tc>
         <w:tc>
           <w:tcPr>
-            <w:tcW w:type="dxa" w:w="1728"/>
+            <w:tcW w:type="dxa" w:w="2160"/>
           </w:tcPr>
           <w:p>
             <w:r>
-              <w:t>Re-evaluate scope, reduce features, phase delivery, seek additional funding if critical</w:t>
-            </w:r>
-          </w:p>
-        </w:tc>
-        <w:tc>
-          <w:tcPr>
-            <w:tcW w:type="dxa" w:w="1728"/>
-          </w:tcPr>
-          <w:p>
-            <w:r>
-              <w:t>Project Manager</w:t>
+              <w:t>Reduce project scope, secure additional funding if required, identify lower cost alternatives.</w:t>
             </w:r>
           </w:p>
         </w:tc>
@@ -1614,7 +1785,7 @@
       <w:tr>
         <w:tc>
           <w:tcPr>
-            <w:tcW w:type="dxa" w:w="1728"/>
+            <w:tcW w:type="dxa" w:w="2160"/>
           </w:tcPr>
           <w:p>
             <w:r>
@@ -1624,41 +1795,31 @@
         </w:tc>
         <w:tc>
           <w:tcPr>
-            <w:tcW w:type="dxa" w:w="1728"/>
+            <w:tcW w:type="dxa" w:w="2160"/>
           </w:tcPr>
           <w:p>
             <w:r>
-              <w:t>Key developer unavailability</w:t>
+              <w:t>Lack of skilled development resources.</w:t>
             </w:r>
           </w:p>
         </w:tc>
         <w:tc>
           <w:tcPr>
-            <w:tcW w:type="dxa" w:w="1728"/>
+            <w:tcW w:type="dxa" w:w="2160"/>
           </w:tcPr>
           <w:p>
             <w:r>
-              <w:t>Cross-training, documentation, backup developers, knowledge sharing within the team.</w:t>
+              <w:t>Mitigation: Contract freelance developers, utilize available resources.</w:t>
             </w:r>
           </w:p>
         </w:tc>
         <w:tc>
           <w:tcPr>
-            <w:tcW w:type="dxa" w:w="1728"/>
+            <w:tcW w:type="dxa" w:w="2160"/>
           </w:tcPr>
           <w:p>
             <w:r>
-              <w:t>Temporary contractor, bring in outside help if necessary.</w:t>
-            </w:r>
-          </w:p>
-        </w:tc>
-        <w:tc>
-          <w:tcPr>
-            <w:tcW w:type="dxa" w:w="1728"/>
-          </w:tcPr>
-          <w:p>
-            <w:r>
-              <w:t>Project Manager</w:t>
+              <w:t>Re-evaluate feature requirements and consider using no-code/low-code platforms to mitigate development bottlenecks.</w:t>
             </w:r>
           </w:p>
         </w:tc>
@@ -1666,7 +1827,7 @@
       <w:tr>
         <w:tc>
           <w:tcPr>
-            <w:tcW w:type="dxa" w:w="1728"/>
+            <w:tcW w:type="dxa" w:w="2160"/>
           </w:tcPr>
           <w:p>
             <w:r>
@@ -1676,41 +1837,31 @@
         </w:tc>
         <w:tc>
           <w:tcPr>
-            <w:tcW w:type="dxa" w:w="1728"/>
+            <w:tcW w:type="dxa" w:w="2160"/>
           </w:tcPr>
           <w:p>
             <w:r>
-              <w:t>Payment gateway integration issues</w:t>
+              <w:t>Low user willingness to adopt the platform.</w:t>
             </w:r>
           </w:p>
         </w:tc>
         <w:tc>
           <w:tcPr>
-            <w:tcW w:type="dxa" w:w="1728"/>
+            <w:tcW w:type="dxa" w:w="2160"/>
           </w:tcPr>
           <w:p>
             <w:r>
-              <w:t>Thorough research on payment gateway options, early integration tests, clear documentation, use of well-documented API.</w:t>
+              <w:t>Mitigation: Market research, targeted marketing, user onboarding.</w:t>
             </w:r>
           </w:p>
         </w:tc>
         <w:tc>
           <w:tcPr>
-            <w:tcW w:type="dxa" w:w="1728"/>
+            <w:tcW w:type="dxa" w:w="2160"/>
           </w:tcPr>
           <w:p>
             <w:r>
-              <w:t>Evaluate alternative payment gateway options.</w:t>
-            </w:r>
-          </w:p>
-        </w:tc>
-        <w:tc>
-          <w:tcPr>
-            <w:tcW w:type="dxa" w:w="1728"/>
-          </w:tcPr>
-          <w:p>
-            <w:r>
-              <w:t>Development Team</w:t>
+              <w:t>Incentivize initial users through promotions and referrals. Collect user feedback to address areas of concerns.</w:t>
             </w:r>
           </w:p>
         </w:tc>
@@ -1718,7 +1869,7 @@
       <w:tr>
         <w:tc>
           <w:tcPr>
-            <w:tcW w:type="dxa" w:w="1728"/>
+            <w:tcW w:type="dxa" w:w="2160"/>
           </w:tcPr>
           <w:p>
             <w:r>
@@ -1728,41 +1879,31 @@
         </w:tc>
         <w:tc>
           <w:tcPr>
-            <w:tcW w:type="dxa" w:w="1728"/>
+            <w:tcW w:type="dxa" w:w="2160"/>
           </w:tcPr>
           <w:p>
             <w:r>
-              <w:t>Ineffective marketing campaign</w:t>
+              <w:t>Instability/failure of cloud infrastructure.</w:t>
             </w:r>
           </w:p>
         </w:tc>
         <w:tc>
           <w:tcPr>
-            <w:tcW w:type="dxa" w:w="1728"/>
+            <w:tcW w:type="dxa" w:w="2160"/>
           </w:tcPr>
           <w:p>
             <w:r>
-              <w:t>Evaluate marketing campaign effectiveness, adjust strategy, target new markets, social media, influencer marketing.</w:t>
+              <w:t>Mitigation: Utilize reliable cloud service providers, proper setup and regular monitoring.</w:t>
             </w:r>
           </w:p>
         </w:tc>
         <w:tc>
           <w:tcPr>
-            <w:tcW w:type="dxa" w:w="1728"/>
+            <w:tcW w:type="dxa" w:w="2160"/>
           </w:tcPr>
           <w:p>
             <w:r>
-              <w:t>Adjust budget allocation to different channels.</w:t>
-            </w:r>
-          </w:p>
-        </w:tc>
-        <w:tc>
-          <w:tcPr>
-            <w:tcW w:type="dxa" w:w="1728"/>
-          </w:tcPr>
-          <w:p>
-            <w:r>
-              <w:t>Marketing Team</w:t>
+              <w:t>Set up redundant infrastructure, establish back-up and recovery plans.</w:t>
             </w:r>
           </w:p>
         </w:tc>
@@ -1770,7 +1911,7 @@
       <w:tr>
         <w:tc>
           <w:tcPr>
-            <w:tcW w:type="dxa" w:w="1728"/>
+            <w:tcW w:type="dxa" w:w="2160"/>
           </w:tcPr>
           <w:p>
             <w:r>
@@ -1780,41 +1921,31 @@
         </w:tc>
         <w:tc>
           <w:tcPr>
-            <w:tcW w:type="dxa" w:w="1728"/>
+            <w:tcW w:type="dxa" w:w="2160"/>
           </w:tcPr>
           <w:p>
             <w:r>
-              <w:t>Data privacy non-compliance</w:t>
+              <w:t>Scope creep.</w:t>
             </w:r>
           </w:p>
         </w:tc>
         <w:tc>
           <w:tcPr>
-            <w:tcW w:type="dxa" w:w="1728"/>
+            <w:tcW w:type="dxa" w:w="2160"/>
           </w:tcPr>
           <w:p>
             <w:r>
-              <w:t>Consult with legal counsel, follow compliance guidelines, use well-documented APIs for data handling, regular audits.</w:t>
+              <w:t>Mitigation: Strong change management process, clear scope definition.</w:t>
             </w:r>
           </w:p>
         </w:tc>
         <w:tc>
           <w:tcPr>
-            <w:tcW w:type="dxa" w:w="1728"/>
+            <w:tcW w:type="dxa" w:w="2160"/>
           </w:tcPr>
           <w:p>
             <w:r>
-              <w:t>Amend policies and procedures, engage a third party for compliance audit.</w:t>
-            </w:r>
-          </w:p>
-        </w:tc>
-        <w:tc>
-          <w:tcPr>
-            <w:tcW w:type="dxa" w:w="1728"/>
-          </w:tcPr>
-          <w:p>
-            <w:r>
-              <w:t>Project Manager &amp; Legal Team</w:t>
+              <w:t>Document and evaluate change requests and impact. Get approval before implementing new features.</w:t>
             </w:r>
           </w:p>
         </w:tc>
@@ -1822,7 +1953,7 @@
       <w:tr>
         <w:tc>
           <w:tcPr>
-            <w:tcW w:type="dxa" w:w="1728"/>
+            <w:tcW w:type="dxa" w:w="2160"/>
           </w:tcPr>
           <w:p>
             <w:r>
@@ -1832,41 +1963,31 @@
         </w:tc>
         <w:tc>
           <w:tcPr>
-            <w:tcW w:type="dxa" w:w="1728"/>
+            <w:tcW w:type="dxa" w:w="2160"/>
           </w:tcPr>
           <w:p>
             <w:r>
-              <w:t>Lack of effective testing</w:t>
+              <w:t>Miscommunication between project stakeholders.</w:t>
             </w:r>
           </w:p>
         </w:tc>
         <w:tc>
           <w:tcPr>
-            <w:tcW w:type="dxa" w:w="1728"/>
+            <w:tcW w:type="dxa" w:w="2160"/>
           </w:tcPr>
           <w:p>
             <w:r>
-              <w:t>Dedicated QA team, establish detailed test plan, implement automated testing, user acceptance testing, create test data sets.</w:t>
+              <w:t>Mitigation: Regular meetings, clear communication channels.</w:t>
             </w:r>
           </w:p>
         </w:tc>
         <w:tc>
           <w:tcPr>
-            <w:tcW w:type="dxa" w:w="1728"/>
+            <w:tcW w:type="dxa" w:w="2160"/>
           </w:tcPr>
           <w:p>
             <w:r>
-              <w:t>Deploy hot fixes, regression testing, extend testing phase if necessary.</w:t>
-            </w:r>
-          </w:p>
-        </w:tc>
-        <w:tc>
-          <w:tcPr>
-            <w:tcW w:type="dxa" w:w="1728"/>
-          </w:tcPr>
-          <w:p>
-            <w:r>
-              <w:t>Development Team</w:t>
+              <w:t>Maintain project documentation, hold recurring stakeholder meetings.</w:t>
             </w:r>
           </w:p>
         </w:tc>
@@ -1895,7 +2016,7 @@
         <w:pStyle w:val="ListBullet"/>
       </w:pPr>
       <w:r>
-        <w:t>Regular risk review meetings.</w:t>
+        <w:t>Regular risk review meetings to track risk status.</w:t>
       </w:r>
     </w:p>
     <w:p>
@@ -1903,7 +2024,7 @@
         <w:pStyle w:val="ListBullet"/>
       </w:pPr>
       <w:r>
-        <w:t>Track risk status in a risk register.</w:t>
+        <w:t>Update risk register regularly.</w:t>
       </w:r>
     </w:p>
     <w:p>
@@ -1911,7 +2032,7 @@
         <w:pStyle w:val="ListBullet"/>
       </w:pPr>
       <w:r>
-        <w:t>Update risk assessment based on project progress.</w:t>
+        <w:t>Implement escalation procedure if a high-risk event occurs.</w:t>
       </w:r>
     </w:p>
     <w:p>
@@ -1919,15 +2040,7 @@
         <w:pStyle w:val="ListBullet"/>
       </w:pPr>
       <w:r>
-        <w:t>Communicate risk status to stakeholders.</w:t>
-      </w:r>
-    </w:p>
-    <w:p>
-      <w:pPr>
-        <w:pStyle w:val="ListBullet"/>
-      </w:pPr>
-      <w:r>
-        <w:t>Adjust mitigation strategies as needed.</w:t>
+        <w:t>Document lessons learned for future project.</w:t>
       </w:r>
     </w:p>
     <w:p>
